--- a/Project Proposal.docx
+++ b/Project Proposal.docx
@@ -1,6 +1,6 @@
 
 <file path=word/document.xml><?xml version="1.0" encoding="utf-8"?>
-<w:document xmlns:wpc="http://schemas.microsoft.com/office/word/2010/wordprocessingCanvas" xmlns:cx="http://schemas.microsoft.com/office/drawing/2014/chartex" xmlns:cx1="http://schemas.microsoft.com/office/drawing/2015/9/8/chartex" xmlns:cx2="http://schemas.microsoft.com/office/drawing/2015/10/21/chartex" xmlns:cx3="http://schemas.microsoft.com/office/drawing/2016/5/9/chartex" xmlns:cx4="http://schemas.microsoft.com/office/drawing/2016/5/10/chartex" xmlns:cx5="http://schemas.microsoft.com/office/drawing/2016/5/11/chartex" xmlns:cx6="http://schemas.microsoft.com/office/drawing/2016/5/12/chartex" xmlns:cx7="http://schemas.microsoft.com/office/drawing/2016/5/13/chartex" xmlns:cx8="http://schemas.microsoft.com/office/drawing/2016/5/14/chartex" xmlns:mc="http://schemas.openxmlformats.org/markup-compatibility/2006" xmlns:aink="http://schemas.microsoft.com/office/drawing/2016/ink" xmlns:am3d="http://schemas.microsoft.com/office/drawing/2017/model3d" xmlns:o="urn:schemas-microsoft-com:office:office" xmlns:oel="http://schemas.microsoft.com/office/2019/extlst" xmlns:r="http://schemas.openxmlformats.org/officeDocument/2006/relationships" xmlns:m="http://schemas.openxmlformats.org/officeDocument/2006/math" xmlns:v="urn:schemas-microsoft-com:vml" xmlns:wp14="http://schemas.microsoft.com/office/word/2010/wordprocessingDrawing" xmlns:wp="http://schemas.openxmlformats.org/drawingml/2006/wordprocessingDrawing" xmlns:w10="urn:schemas-microsoft-com:office:word" xmlns:w="http://schemas.openxmlformats.org/wordprocessingml/2006/main" xmlns:w14="http://schemas.microsoft.com/office/word/2010/wordml" xmlns:w15="http://schemas.microsoft.com/office/word/2012/wordml" xmlns:w16cex="http://schemas.microsoft.com/office/word/2018/wordml/cex" xmlns:w16cid="http://schemas.microsoft.com/office/word/2016/wordml/cid" xmlns:w16="http://schemas.microsoft.com/office/word/2018/wordml" xmlns:w16sdtdh="http://schemas.microsoft.com/office/word/2020/wordml/sdtdatahash" xmlns:w16se="http://schemas.microsoft.com/office/word/2015/wordml/symex" xmlns:wpg="http://schemas.microsoft.com/office/word/2010/wordprocessingGroup" xmlns:wpi="http://schemas.microsoft.com/office/word/2010/wordprocessingInk" xmlns:wne="http://schemas.microsoft.com/office/word/2006/wordml" xmlns:wps="http://schemas.microsoft.com/office/word/2010/wordprocessingShape" mc:Ignorable="w14 w15 w16se w16cid w16 w16cex w16sdtdh wp14">
+<w:document xmlns:wpc="http://schemas.microsoft.com/office/word/2010/wordprocessingCanvas" xmlns:cx="http://schemas.microsoft.com/office/drawing/2014/chartex" xmlns:cx1="http://schemas.microsoft.com/office/drawing/2015/9/8/chartex" xmlns:cx2="http://schemas.microsoft.com/office/drawing/2015/10/21/chartex" xmlns:cx3="http://schemas.microsoft.com/office/drawing/2016/5/9/chartex" xmlns:cx4="http://schemas.microsoft.com/office/drawing/2016/5/10/chartex" xmlns:cx5="http://schemas.microsoft.com/office/drawing/2016/5/11/chartex" xmlns:cx6="http://schemas.microsoft.com/office/drawing/2016/5/12/chartex" xmlns:cx7="http://schemas.microsoft.com/office/drawing/2016/5/13/chartex" xmlns:cx8="http://schemas.microsoft.com/office/drawing/2016/5/14/chartex" xmlns:mc="http://schemas.openxmlformats.org/markup-compatibility/2006" xmlns:aink="http://schemas.microsoft.com/office/drawing/2016/ink" xmlns:am3d="http://schemas.microsoft.com/office/drawing/2017/model3d" xmlns:o="urn:schemas-microsoft-com:office:office" xmlns:oel="http://schemas.microsoft.com/office/2019/extlst" xmlns:r="http://schemas.openxmlformats.org/officeDocument/2006/relationships" xmlns:m="http://schemas.openxmlformats.org/officeDocument/2006/math" xmlns:v="urn:schemas-microsoft-com:vml" xmlns:wp14="http://schemas.microsoft.com/office/word/2010/wordprocessingDrawing" xmlns:wp="http://schemas.openxmlformats.org/drawingml/2006/wordprocessingDrawing" xmlns:w10="urn:schemas-microsoft-com:office:word" xmlns:w="http://schemas.openxmlformats.org/wordprocessingml/2006/main" xmlns:w14="http://schemas.microsoft.com/office/word/2010/wordml" xmlns:w15="http://schemas.microsoft.com/office/word/2012/wordml" xmlns:w16cex="http://schemas.microsoft.com/office/word/2018/wordml/cex" xmlns:w16cid="http://schemas.microsoft.com/office/word/2016/wordml/cid" xmlns:w16="http://schemas.microsoft.com/office/word/2018/wordml" xmlns:w16du="http://schemas.microsoft.com/office/word/2023/wordml/word16du" xmlns:w16sdtdh="http://schemas.microsoft.com/office/word/2020/wordml/sdtdatahash" xmlns:w16se="http://schemas.microsoft.com/office/word/2015/wordml/symex" xmlns:wpg="http://schemas.microsoft.com/office/word/2010/wordprocessingGroup" xmlns:wpi="http://schemas.microsoft.com/office/word/2010/wordprocessingInk" xmlns:wne="http://schemas.microsoft.com/office/word/2006/wordml" xmlns:wps="http://schemas.microsoft.com/office/word/2010/wordprocessingShape" mc:Ignorable="w14 w15 w16se w16cid w16 w16cex w16sdtdh wp14">
   <w:body>
     <w:p>
       <w:pPr>
@@ -56,7 +56,7 @@
         </w:rPr>
         <w:t xml:space="preserve"> in order to help citizens fully utilize their rights in Israel based on </w:t>
       </w:r>
-      <w:proofErr w:type="spellStart"/>
+      <w:bookmarkStart w:id="0" w:name="_Hlk131897379"/>
       <w:r>
         <w:rPr>
           <w:b/>
@@ -66,7 +66,7 @@
         </w:rPr>
         <w:t>KolZhut</w:t>
       </w:r>
-      <w:proofErr w:type="spellEnd"/>
+      <w:bookmarkEnd w:id="0"/>
       <w:r>
         <w:rPr>
           <w:b/>
@@ -76,7 +76,7 @@
         </w:rPr>
         <w:t xml:space="preserve"> website: </w:t>
       </w:r>
-      <w:hyperlink r:id="rId5" w:history="1">
+      <w:hyperlink r:id="rId6" w:history="1">
         <w:r>
           <w:rPr>
             <w:rStyle w:val="Hyperlink"/>
@@ -90,17 +90,7 @@
       </w:hyperlink>
     </w:p>
     <w:p>
-      <w:pPr>
-        <w:rPr>
-          <w:sz w:val="20"/>
-          <w:szCs w:val="20"/>
-        </w:rPr>
-      </w:pPr>
-      <w:r>
-        <w:rPr>
-          <w:sz w:val="20"/>
-          <w:szCs w:val="20"/>
-        </w:rPr>
+      <w:r>
         <w:t>Overall project idea:</w:t>
       </w:r>
     </w:p>
@@ -112,76 +102,103 @@
         </w:rPr>
       </w:pPr>
       <w:r>
-        <w:rPr>
-          <w:sz w:val="20"/>
-          <w:szCs w:val="20"/>
-        </w:rPr>
-        <w:t xml:space="preserve">Closed Book Q&amp;A problem is where </w:t>
-      </w:r>
-      <w:r>
-        <w:rPr>
-          <w:sz w:val="20"/>
-          <w:szCs w:val="20"/>
-        </w:rPr>
-        <w:t>the answer to a given question is expected to be directly inferred from a provided dataset without any external knowledge or information beyond what is available in the dataset. In other words, the machine learning model must predict the answer based solely on the information provided within the context of the question-answer pairs</w:t>
-      </w:r>
-      <w:r>
-        <w:rPr>
-          <w:sz w:val="20"/>
-          <w:szCs w:val="20"/>
-        </w:rPr>
-        <w:t xml:space="preserve">. </w:t>
-      </w:r>
-      <w:r>
-        <w:rPr>
-          <w:sz w:val="20"/>
-          <w:szCs w:val="20"/>
-        </w:rPr>
+        <w:t>Closed Book Q&amp;A problem is where the answer to a given question is expected to be directly inferred from a provided dataset without any external knowledge or information beyond what is available in the dataset. In other words, the machine learning model must predict the answer based solely on the information provided within the context of the question-answer pairs.</w:t>
+      </w:r>
+      <w:r>
+        <w:br/>
+      </w:r>
+      <w:r>
         <w:t>The model is presented with a question and a subject-specific context, and is expected to extract the information relevant to the question from the provided context.</w:t>
       </w:r>
       <w:r>
-        <w:rPr>
-          <w:sz w:val="20"/>
-          <w:szCs w:val="20"/>
-        </w:rPr>
         <w:t xml:space="preserve"> </w:t>
       </w:r>
       <w:r>
-        <w:rPr>
-          <w:sz w:val="20"/>
-          <w:szCs w:val="20"/>
-        </w:rPr>
-        <w:t xml:space="preserve">The aim of this project is to develop a Q&amp;A model that is tailored to the domain of Israeli citizen rights. This will involve compiling a dataset in the Hebrew language by sourcing information from </w:t>
+        <w:br/>
+      </w:r>
+      <w:r>
+        <w:t xml:space="preserve">The goal of this project is to create a Q&amp;A model that focuses on Israeli citizen rights. To achieve this, </w:t>
+      </w:r>
+      <w:r>
+        <w:t>I</w:t>
+      </w:r>
+      <w:r>
+        <w:t xml:space="preserve"> will first gather a dataset in Hebrew by sourcing information from KolZhut. Details on how </w:t>
+      </w:r>
+      <w:r>
+        <w:t>I</w:t>
+      </w:r>
+      <w:r>
+        <w:t xml:space="preserve"> build the dataset can be found in the Dataset section. Next, </w:t>
+      </w:r>
+      <w:r>
+        <w:t>I</w:t>
+      </w:r>
+      <w:r>
+        <w:t xml:space="preserve"> will evaluate the effectiveness of the </w:t>
+      </w:r>
+      <w:hyperlink r:id="rId7" w:history="1">
+        <w:proofErr w:type="spellStart"/>
+        <w:r>
+          <w:rPr>
+            <w:rStyle w:val="Hyperlink"/>
+          </w:rPr>
+          <w:t>hebert</w:t>
+        </w:r>
+        <w:proofErr w:type="spellEnd"/>
+        <w:r>
+          <w:rPr>
+            <w:rStyle w:val="Hyperlink"/>
+          </w:rPr>
+          <w:t>-finetuned-</w:t>
+        </w:r>
+        <w:proofErr w:type="spellStart"/>
+        <w:r>
+          <w:rPr>
+            <w:rStyle w:val="Hyperlink"/>
+          </w:rPr>
+          <w:t>hebrew</w:t>
+        </w:r>
+        <w:proofErr w:type="spellEnd"/>
+        <w:r>
+          <w:rPr>
+            <w:rStyle w:val="Hyperlink"/>
+          </w:rPr>
+          <w:t>-squad</w:t>
+        </w:r>
+      </w:hyperlink>
+      <w:r>
+        <w:t xml:space="preserve"> model, which is a pre-trained BERT model fine-tuned on the Hebrew-translated </w:t>
       </w:r>
       <w:proofErr w:type="spellStart"/>
       <w:r>
-        <w:rPr>
-          <w:sz w:val="20"/>
-          <w:szCs w:val="20"/>
-        </w:rPr>
-        <w:t>KolZhut</w:t>
+        <w:t>SQuAD</w:t>
       </w:r>
       <w:proofErr w:type="spellEnd"/>
       <w:r>
-        <w:rPr>
-          <w:sz w:val="20"/>
-          <w:szCs w:val="20"/>
-        </w:rPr>
-        <w:t xml:space="preserve">. </w:t>
-      </w:r>
-      <w:r>
-        <w:rPr>
-          <w:sz w:val="20"/>
-          <w:szCs w:val="20"/>
-        </w:rPr>
-        <w:t xml:space="preserve">After that I will finetune adaptions of BERT for the Hebrew language. </w:t>
-      </w:r>
-      <w:r>
-        <w:rPr>
-          <w:sz w:val="20"/>
-          <w:szCs w:val="20"/>
-        </w:rPr>
-        <w:t xml:space="preserve"> The selection of the best model will be based on its performance on a validation set. </w:t>
+        <w:t xml:space="preserve"> dataset, by testing its EM and F1 scores. Then, </w:t>
+      </w:r>
+      <w:r>
+        <w:t>I</w:t>
+      </w:r>
+      <w:r>
+        <w:t xml:space="preserve"> will fine-tune the model again using our KolZhut dataset and predict the test results to determine whether our post-finetuned model performs better than the pre-finetuned model in terms of </w:t>
+      </w:r>
+      <w:r>
+        <w:rPr>
+          <w:u w:val="single"/>
+        </w:rPr>
+        <w:t>EM and F1</w:t>
+      </w:r>
+      <w:r>
+        <w:t xml:space="preserve"> scores.</w:t>
+      </w:r>
+      <w:r>
+        <w:rPr>
+          <w:sz w:val="20"/>
+          <w:szCs w:val="20"/>
+        </w:rPr>
+        <w:br/>
       </w:r>
     </w:p>
     <w:p>
@@ -277,7 +294,7 @@
         </w:rPr>
         <w:t xml:space="preserve"> corpus is a publicly available set of question and sentence pairs, collected and annotated for research on open-domain question answering. Papers and current top models can be found here: </w:t>
       </w:r>
-      <w:hyperlink r:id="rId6" w:history="1">
+      <w:hyperlink r:id="rId8" w:history="1">
         <w:r>
           <w:rPr>
             <w:rStyle w:val="Hyperlink"/>
@@ -401,7 +418,7 @@
         </w:rPr>
         <w:t xml:space="preserve"> </w:t>
       </w:r>
-      <w:hyperlink r:id="rId7" w:history="1">
+      <w:hyperlink r:id="rId9" w:history="1">
         <w:r>
           <w:rPr>
             <w:rStyle w:val="Hyperlink"/>
@@ -462,7 +479,7 @@
         </w:rPr>
         <w:t xml:space="preserve"> </w:t>
       </w:r>
-      <w:hyperlink r:id="rId8" w:history="1">
+      <w:hyperlink r:id="rId10" w:history="1">
         <w:r>
           <w:rPr>
             <w:rStyle w:val="Hyperlink"/>
@@ -511,14 +528,7 @@
           <w:sz w:val="20"/>
           <w:szCs w:val="20"/>
         </w:rPr>
-        <w:t xml:space="preserve">From this study </w:t>
-      </w:r>
-      <w:r>
-        <w:rPr>
-          <w:sz w:val="20"/>
-          <w:szCs w:val="20"/>
-        </w:rPr>
-        <w:t xml:space="preserve">I adopted the </w:t>
+        <w:t xml:space="preserve">From this study I adopted the </w:t>
       </w:r>
       <w:r>
         <w:rPr>
@@ -534,7 +544,7 @@
           <w:sz w:val="20"/>
           <w:szCs w:val="20"/>
         </w:rPr>
-        <w:t xml:space="preserve"> used in this study, which involved initially splitting the content into titles, and subsequently extracting paragraphs from each title's </w:t>
+        <w:t xml:space="preserve"> used in this study, which involved initially splitting the content into titles, and subsequently extracting paragraphs from each title's KolZhut page. Then, I created questions related to each paragraph, based on the instructions provided to the question builders who constructed </w:t>
       </w:r>
       <w:proofErr w:type="spellStart"/>
       <w:r>
@@ -542,7 +552,7 @@
           <w:sz w:val="20"/>
           <w:szCs w:val="20"/>
         </w:rPr>
-        <w:t>KolZhut</w:t>
+        <w:t>SQuAD</w:t>
       </w:r>
       <w:proofErr w:type="spellEnd"/>
       <w:r>
@@ -550,22 +560,6 @@
           <w:sz w:val="20"/>
           <w:szCs w:val="20"/>
         </w:rPr>
-        <w:t xml:space="preserve"> page. Then, I created questions related to each paragraph, based on the instructions provided to the question builders who constructed </w:t>
-      </w:r>
-      <w:proofErr w:type="spellStart"/>
-      <w:r>
-        <w:rPr>
-          <w:sz w:val="20"/>
-          <w:szCs w:val="20"/>
-        </w:rPr>
-        <w:t>SQuAD</w:t>
-      </w:r>
-      <w:proofErr w:type="spellEnd"/>
-      <w:r>
-        <w:rPr>
-          <w:sz w:val="20"/>
-          <w:szCs w:val="20"/>
-        </w:rPr>
         <w:t>.</w:t>
       </w:r>
       <w:r>
@@ -589,25 +583,7 @@
           <w:sz w:val="20"/>
           <w:szCs w:val="20"/>
         </w:rPr>
-        <w:t xml:space="preserve">cleaner and more </w:t>
-      </w:r>
-      <w:r>
-        <w:rPr>
-          <w:b/>
-          <w:bCs/>
-          <w:sz w:val="20"/>
-          <w:szCs w:val="20"/>
-        </w:rPr>
-        <w:t>comprehensible</w:t>
-      </w:r>
-      <w:r>
-        <w:rPr>
-          <w:b/>
-          <w:bCs/>
-          <w:sz w:val="20"/>
-          <w:szCs w:val="20"/>
-        </w:rPr>
-        <w:t xml:space="preserve"> </w:t>
+        <w:t xml:space="preserve">cleaner and more comprehensible </w:t>
       </w:r>
       <w:r>
         <w:rPr>
@@ -764,7 +740,15 @@
           <w:sz w:val="20"/>
           <w:szCs w:val="20"/>
         </w:rPr>
-        <w:t xml:space="preserve">, and contains approximately 3000 annotated </w:t>
+        <w:t xml:space="preserve">, and contains </w:t>
+      </w:r>
+      <w:r>
+        <w:rPr>
+          <w:sz w:val="20"/>
+          <w:szCs w:val="20"/>
+        </w:rPr>
+        <w:lastRenderedPageBreak/>
+        <w:t xml:space="preserve">approximately 3000 annotated </w:t>
       </w:r>
       <w:r>
         <w:rPr>
@@ -780,35 +764,350 @@
         </w:rPr>
         <w:t xml:space="preserve"> The paper can be found here: </w:t>
       </w:r>
-      <w:hyperlink r:id="rId9" w:history="1">
+      <w:hyperlink r:id="rId11" w:history="1">
         <w:r>
           <w:rPr>
             <w:rStyle w:val="Hyperlink"/>
             <w:sz w:val="20"/>
             <w:szCs w:val="20"/>
           </w:rPr>
-          <w:t>https://arxiv.org/abs/2109.113</w:t>
+          <w:t>https://arxiv.org/abs/2109.11314</w:t>
         </w:r>
+      </w:hyperlink>
+      <w:r>
+        <w:rPr>
+          <w:rStyle w:val="Hyperlink"/>
+          <w:sz w:val="20"/>
+          <w:szCs w:val="20"/>
+        </w:rPr>
+        <w:t xml:space="preserve"> </w:t>
+      </w:r>
+      <w:r>
+        <w:rPr>
+          <w:sz w:val="20"/>
+          <w:szCs w:val="20"/>
+        </w:rPr>
+        <w:t xml:space="preserve">. </w:t>
+      </w:r>
+      <w:r>
+        <w:rPr>
+          <w:sz w:val="20"/>
+          <w:szCs w:val="20"/>
+        </w:rPr>
+        <w:br/>
+      </w:r>
+      <w:r>
+        <w:rPr>
+          <w:sz w:val="20"/>
+          <w:szCs w:val="20"/>
+        </w:rPr>
+        <w:t>The paper best</w:t>
+      </w:r>
+      <w:r>
+        <w:rPr>
+          <w:sz w:val="20"/>
+          <w:szCs w:val="20"/>
+        </w:rPr>
+        <w:t xml:space="preserve"> model</w:t>
+      </w:r>
+      <w:r>
+        <w:rPr>
+          <w:sz w:val="20"/>
+          <w:szCs w:val="20"/>
+        </w:rPr>
+        <w:t xml:space="preserve"> results</w:t>
+      </w:r>
+      <w:r>
+        <w:rPr>
+          <w:sz w:val="20"/>
+          <w:szCs w:val="20"/>
+        </w:rPr>
+        <w:t xml:space="preserve"> on the dataset</w:t>
+      </w:r>
+      <w:r>
+        <w:rPr>
+          <w:sz w:val="20"/>
+          <w:szCs w:val="20"/>
+        </w:rPr>
+        <w:t xml:space="preserve"> are </w:t>
+      </w:r>
+      <w:r>
+        <w:rPr>
+          <w:b/>
+          <w:bCs/>
+          <w:sz w:val="20"/>
+          <w:szCs w:val="20"/>
+        </w:rPr>
+        <w:t>32.0 EM 56.1 F</w:t>
+      </w:r>
+      <w:r>
+        <w:rPr>
+          <w:b/>
+          <w:bCs/>
+          <w:sz w:val="20"/>
+          <w:szCs w:val="20"/>
+        </w:rPr>
+        <w:t>1</w:t>
+      </w:r>
+      <w:r>
+        <w:rPr>
+          <w:sz w:val="20"/>
+          <w:szCs w:val="20"/>
+        </w:rPr>
+        <w:t>.</w:t>
+      </w:r>
+      <w:r>
+        <w:rPr>
+          <w:sz w:val="20"/>
+          <w:szCs w:val="20"/>
+        </w:rPr>
+        <w:br/>
+      </w:r>
+      <w:r>
+        <w:rPr>
+          <w:sz w:val="20"/>
+          <w:szCs w:val="20"/>
+        </w:rPr>
+        <w:t xml:space="preserve">I drew inspiration from the </w:t>
+      </w:r>
+      <w:r>
+        <w:rPr>
+          <w:b/>
+          <w:bCs/>
+          <w:sz w:val="20"/>
+          <w:szCs w:val="20"/>
+        </w:rPr>
+        <w:t>experimental setup</w:t>
+      </w:r>
+      <w:r>
+        <w:rPr>
+          <w:sz w:val="20"/>
+          <w:szCs w:val="20"/>
+        </w:rPr>
+        <w:t xml:space="preserve"> used in this study, which </w:t>
+      </w:r>
+      <w:bookmarkStart w:id="1" w:name="_Hlk130672671"/>
+      <w:r>
+        <w:rPr>
+          <w:sz w:val="20"/>
+          <w:szCs w:val="20"/>
+        </w:rPr>
+        <w:t>involved fine-tuning adaptations of BERT</w:t>
+      </w:r>
+      <w:bookmarkEnd w:id="1"/>
+      <w:r>
+        <w:rPr>
+          <w:sz w:val="20"/>
+          <w:szCs w:val="20"/>
+        </w:rPr>
+        <w:t xml:space="preserve"> </w:t>
+      </w:r>
+      <w:r>
+        <w:rPr>
+          <w:b/>
+          <w:bCs/>
+          <w:sz w:val="20"/>
+          <w:szCs w:val="20"/>
+        </w:rPr>
+        <w:t>(</w:t>
+      </w:r>
+      <w:proofErr w:type="spellStart"/>
+      <w:proofErr w:type="gramStart"/>
+      <w:r>
+        <w:rPr>
+          <w:b/>
+          <w:bCs/>
+          <w:sz w:val="20"/>
+          <w:szCs w:val="20"/>
+        </w:rPr>
+        <w:t>mBert,AlephBert</w:t>
+      </w:r>
+      <w:proofErr w:type="spellEnd"/>
+      <w:proofErr w:type="gramEnd"/>
+      <w:r>
+        <w:rPr>
+          <w:b/>
+          <w:bCs/>
+          <w:sz w:val="20"/>
+          <w:szCs w:val="20"/>
+        </w:rPr>
+        <w:t>,</w:t>
+      </w:r>
+      <w:r>
+        <w:t xml:space="preserve"> </w:t>
+      </w:r>
+      <w:proofErr w:type="spellStart"/>
+      <w:r>
+        <w:rPr>
+          <w:b/>
+          <w:bCs/>
+          <w:sz w:val="20"/>
+          <w:szCs w:val="20"/>
+        </w:rPr>
+        <w:t>HeBERT</w:t>
+      </w:r>
+      <w:proofErr w:type="spellEnd"/>
+      <w:r>
+        <w:rPr>
+          <w:b/>
+          <w:bCs/>
+          <w:sz w:val="20"/>
+          <w:szCs w:val="20"/>
+        </w:rPr>
+        <w:t>)</w:t>
+      </w:r>
+      <w:r>
+        <w:rPr>
+          <w:sz w:val="20"/>
+          <w:szCs w:val="20"/>
+        </w:rPr>
+        <w:t xml:space="preserve"> to establish baseline results for evaluating a question answering dataset in modern Hebrew.</w:t>
+      </w:r>
+      <w:r>
+        <w:rPr>
+          <w:sz w:val="20"/>
+          <w:szCs w:val="20"/>
+        </w:rPr>
+        <w:br/>
+      </w:r>
+      <w:r>
+        <w:rPr>
+          <w:sz w:val="20"/>
+          <w:szCs w:val="20"/>
+        </w:rPr>
+        <w:t xml:space="preserve"> My dataset will be relatively small as theirs but </w:t>
+      </w:r>
+      <w:r>
+        <w:rPr>
+          <w:sz w:val="20"/>
+          <w:szCs w:val="20"/>
+        </w:rPr>
+        <w:t xml:space="preserve">my dataset is specifically focused on rights issues and is not intended for general applicability which I </w:t>
+      </w:r>
+      <w:r>
+        <w:rPr>
+          <w:sz w:val="20"/>
+          <w:szCs w:val="20"/>
+        </w:rPr>
+        <w:t>hope yield better results.</w:t>
+      </w:r>
+    </w:p>
+    <w:p>
+      <w:pPr>
+        <w:pStyle w:val="a4"/>
+        <w:numPr>
+          <w:ilvl w:val="1"/>
+          <w:numId w:val="2"/>
+        </w:numPr>
+        <w:rPr>
+          <w:rStyle w:val="Hyperlink"/>
+          <w:color w:val="auto"/>
+          <w:sz w:val="20"/>
+          <w:szCs w:val="20"/>
+          <w:u w:val="none"/>
+        </w:rPr>
+      </w:pPr>
+      <w:proofErr w:type="spellStart"/>
+      <w:r>
+        <w:rPr>
+          <w:sz w:val="20"/>
+          <w:szCs w:val="20"/>
+        </w:rPr>
+        <w:t>hebwiki-qa</w:t>
+      </w:r>
+      <w:proofErr w:type="spellEnd"/>
+      <w:r>
+        <w:rPr>
+          <w:sz w:val="20"/>
+          <w:szCs w:val="20"/>
+        </w:rPr>
+        <w:t xml:space="preserve"> - a translated SQUAD dataset by Technion Data and Knowledge Lab.</w:t>
+      </w:r>
+      <w:r>
+        <w:rPr>
+          <w:sz w:val="20"/>
+          <w:szCs w:val="20"/>
+        </w:rPr>
+        <w:br/>
+        <w:t xml:space="preserve">Their work can be found here: </w:t>
+      </w:r>
+      <w:hyperlink r:id="rId12" w:history="1">
         <w:r>
           <w:rPr>
             <w:rStyle w:val="Hyperlink"/>
             <w:sz w:val="20"/>
             <w:szCs w:val="20"/>
           </w:rPr>
-          <w:t>1</w:t>
-        </w:r>
-        <w:r>
-          <w:rPr>
-            <w:rStyle w:val="Hyperlink"/>
-            <w:sz w:val="20"/>
-            <w:szCs w:val="20"/>
-          </w:rPr>
-          <w:t>4</w:t>
+          <w:t>https://github.com/TechnionTDK/hebwiki-qa?fbclid=IwAR0Xbq-s1xu2gH8BS35zgFgNCeHIJ6wVZws4gqHCZ_VucbgiIngpHNTWApU</w:t>
         </w:r>
       </w:hyperlink>
       <w:r>
         <w:rPr>
-          <w:rStyle w:val="Hyperlink"/>
+          <w:sz w:val="20"/>
+          <w:szCs w:val="20"/>
+        </w:rPr>
+        <w:t xml:space="preserve">. </w:t>
+      </w:r>
+      <w:r>
+        <w:rPr>
+          <w:sz w:val="20"/>
+          <w:szCs w:val="20"/>
+        </w:rPr>
+        <w:br/>
+      </w:r>
+      <w:r>
+        <w:rPr>
+          <w:sz w:val="20"/>
+          <w:szCs w:val="20"/>
+        </w:rPr>
+        <w:t>The project best</w:t>
+      </w:r>
+      <w:r>
+        <w:rPr>
+          <w:sz w:val="20"/>
+          <w:szCs w:val="20"/>
+        </w:rPr>
+        <w:t xml:space="preserve"> model</w:t>
+      </w:r>
+      <w:r>
+        <w:rPr>
+          <w:sz w:val="20"/>
+          <w:szCs w:val="20"/>
+        </w:rPr>
+        <w:t xml:space="preserve"> results</w:t>
+      </w:r>
+      <w:r>
+        <w:rPr>
+          <w:sz w:val="20"/>
+          <w:szCs w:val="20"/>
+        </w:rPr>
+        <w:t xml:space="preserve"> on the dataset</w:t>
+      </w:r>
+      <w:r>
+        <w:rPr>
+          <w:sz w:val="20"/>
+          <w:szCs w:val="20"/>
+        </w:rPr>
+        <w:t xml:space="preserve"> are </w:t>
+      </w:r>
+      <w:r>
+        <w:rPr>
+          <w:b/>
+          <w:bCs/>
+          <w:sz w:val="20"/>
+          <w:szCs w:val="20"/>
+        </w:rPr>
+        <w:t>42.6 EM 55.9 F1</w:t>
+      </w:r>
+      <w:r>
+        <w:rPr>
+          <w:sz w:val="20"/>
+          <w:szCs w:val="20"/>
+        </w:rPr>
+        <w:t>.</w:t>
+      </w:r>
+      <w:r>
+        <w:rPr>
           <w:sz w:val="20"/>
           <w:szCs w:val="20"/>
         </w:rPr>
@@ -819,13 +1118,6 @@
           <w:sz w:val="20"/>
           <w:szCs w:val="20"/>
         </w:rPr>
-        <w:t xml:space="preserve">. </w:t>
-      </w:r>
-      <w:r>
-        <w:rPr>
-          <w:sz w:val="20"/>
-          <w:szCs w:val="20"/>
-        </w:rPr>
         <w:br/>
       </w:r>
       <w:r>
@@ -833,53 +1125,99 @@
           <w:sz w:val="20"/>
           <w:szCs w:val="20"/>
         </w:rPr>
-        <w:t>The paper best</w:t>
-      </w:r>
-      <w:r>
-        <w:rPr>
-          <w:sz w:val="20"/>
-          <w:szCs w:val="20"/>
-        </w:rPr>
-        <w:t xml:space="preserve"> model</w:t>
-      </w:r>
-      <w:r>
-        <w:rPr>
-          <w:sz w:val="20"/>
-          <w:szCs w:val="20"/>
-        </w:rPr>
-        <w:t xml:space="preserve"> results</w:t>
-      </w:r>
-      <w:r>
-        <w:rPr>
-          <w:sz w:val="20"/>
-          <w:szCs w:val="20"/>
-        </w:rPr>
-        <w:t xml:space="preserve"> on the dataset</w:t>
-      </w:r>
-      <w:r>
-        <w:rPr>
-          <w:sz w:val="20"/>
-          <w:szCs w:val="20"/>
-        </w:rPr>
-        <w:t xml:space="preserve"> are </w:t>
-      </w:r>
-      <w:r>
-        <w:rPr>
-          <w:b/>
-          <w:bCs/>
-          <w:sz w:val="20"/>
-          <w:szCs w:val="20"/>
-        </w:rPr>
-        <w:t>32.0 EM 56.1 F</w:t>
-      </w:r>
-      <w:r>
-        <w:rPr>
-          <w:b/>
-          <w:bCs/>
-          <w:sz w:val="20"/>
-          <w:szCs w:val="20"/>
-        </w:rPr>
-        <w:t>1</w:t>
+        <w:t xml:space="preserve">I will adopt their data adjustment method to convert my data into </w:t>
+      </w:r>
+      <w:r>
+        <w:rPr>
+          <w:b/>
+          <w:bCs/>
+          <w:sz w:val="20"/>
+          <w:szCs w:val="20"/>
+        </w:rPr>
+        <w:t>HuggingFace Format</w:t>
+      </w:r>
+      <w:r>
+        <w:rPr>
+          <w:sz w:val="20"/>
+          <w:szCs w:val="20"/>
+        </w:rPr>
+        <w:t xml:space="preserve">, and will </w:t>
+      </w:r>
+      <w:r>
+        <w:rPr>
+          <w:sz w:val="20"/>
+          <w:szCs w:val="20"/>
+        </w:rPr>
+        <w:t>try</w:t>
+      </w:r>
+      <w:r>
+        <w:rPr>
+          <w:sz w:val="20"/>
+          <w:szCs w:val="20"/>
+        </w:rPr>
+        <w:t xml:space="preserve"> their fine-tuning approach with </w:t>
+      </w:r>
+      <w:r>
+        <w:rPr>
+          <w:b/>
+          <w:bCs/>
+          <w:sz w:val="20"/>
+          <w:szCs w:val="20"/>
+        </w:rPr>
+        <w:t>heBERT</w:t>
+      </w:r>
+      <w:r>
+        <w:rPr>
+          <w:sz w:val="20"/>
+          <w:szCs w:val="20"/>
+        </w:rPr>
+        <w:t xml:space="preserve"> (an adaptation of BERT) as a baseline for my </w:t>
+      </w:r>
+      <w:r>
+        <w:rPr>
+          <w:sz w:val="20"/>
+          <w:szCs w:val="20"/>
+        </w:rPr>
+        <w:t xml:space="preserve">experiments. Furthermore, I plan to split my project into two distinct parts, like the authors of the study: </w:t>
+      </w:r>
+      <w:r>
+        <w:rPr>
+          <w:b/>
+          <w:bCs/>
+          <w:sz w:val="20"/>
+          <w:szCs w:val="20"/>
+        </w:rPr>
+        <w:t>dataset creation and fine-tuning of Bert.</w:t>
+      </w:r>
+      <w:r>
+        <w:rPr>
+          <w:sz w:val="20"/>
+          <w:szCs w:val="20"/>
+        </w:rPr>
+        <w:t xml:space="preserve"> This approach will make my work more efficient</w:t>
+      </w:r>
+      <w:r>
+        <w:rPr>
+          <w:sz w:val="20"/>
+          <w:szCs w:val="20"/>
+        </w:rPr>
+        <w:br/>
+      </w:r>
+      <w:r>
+        <w:rPr>
+          <w:sz w:val="20"/>
+          <w:szCs w:val="20"/>
+        </w:rPr>
+        <w:t xml:space="preserve">My dataset origin in based on </w:t>
+      </w:r>
+      <w:r>
+        <w:rPr>
+          <w:b/>
+          <w:bCs/>
+          <w:sz w:val="20"/>
+          <w:szCs w:val="20"/>
+        </w:rPr>
+        <w:t>a Hebrew text but their dataset is made by translating the English SQUAD with fixing and removing bad translations</w:t>
       </w:r>
       <w:r>
         <w:rPr>
@@ -893,457 +1231,7 @@
           <w:sz w:val="20"/>
           <w:szCs w:val="20"/>
         </w:rPr>
-        <w:br/>
-      </w:r>
-      <w:r>
-        <w:rPr>
-          <w:sz w:val="20"/>
-          <w:szCs w:val="20"/>
-        </w:rPr>
-        <w:t xml:space="preserve">I drew inspiration from the </w:t>
-      </w:r>
-      <w:r>
-        <w:rPr>
-          <w:b/>
-          <w:bCs/>
-          <w:sz w:val="20"/>
-          <w:szCs w:val="20"/>
-        </w:rPr>
-        <w:t>experimental setup</w:t>
-      </w:r>
-      <w:r>
-        <w:rPr>
-          <w:sz w:val="20"/>
-          <w:szCs w:val="20"/>
-        </w:rPr>
-        <w:t xml:space="preserve"> used in this study, which </w:t>
-      </w:r>
-      <w:bookmarkStart w:id="0" w:name="_Hlk130672671"/>
-      <w:r>
-        <w:rPr>
-          <w:sz w:val="20"/>
-          <w:szCs w:val="20"/>
-        </w:rPr>
-        <w:t>involved fine-tuning adaptations of BERT</w:t>
-      </w:r>
-      <w:bookmarkEnd w:id="0"/>
-      <w:r>
-        <w:rPr>
-          <w:sz w:val="20"/>
-          <w:szCs w:val="20"/>
-        </w:rPr>
-        <w:t xml:space="preserve"> </w:t>
-      </w:r>
-      <w:r>
-        <w:rPr>
-          <w:b/>
-          <w:bCs/>
-          <w:sz w:val="20"/>
-          <w:szCs w:val="20"/>
-        </w:rPr>
-        <w:t>(</w:t>
-      </w:r>
-      <w:proofErr w:type="spellStart"/>
-      <w:proofErr w:type="gramStart"/>
-      <w:r>
-        <w:rPr>
-          <w:b/>
-          <w:bCs/>
-          <w:sz w:val="20"/>
-          <w:szCs w:val="20"/>
-        </w:rPr>
-        <w:t>mBert,AlephBert</w:t>
-      </w:r>
-      <w:proofErr w:type="gramEnd"/>
-      <w:r>
-        <w:rPr>
-          <w:b/>
-          <w:bCs/>
-          <w:sz w:val="20"/>
-          <w:szCs w:val="20"/>
-        </w:rPr>
-        <w:t>,mBert</w:t>
-      </w:r>
-      <w:proofErr w:type="spellEnd"/>
-      <w:r>
-        <w:rPr>
-          <w:b/>
-          <w:bCs/>
-          <w:sz w:val="20"/>
-          <w:szCs w:val="20"/>
-        </w:rPr>
-        <w:t>)</w:t>
-      </w:r>
-      <w:r>
-        <w:rPr>
-          <w:sz w:val="20"/>
-          <w:szCs w:val="20"/>
-        </w:rPr>
-        <w:t xml:space="preserve"> to establish baseline results for evaluating a question answering dataset in modern Hebrew.</w:t>
-      </w:r>
-      <w:r>
-        <w:rPr>
-          <w:sz w:val="20"/>
-          <w:szCs w:val="20"/>
-        </w:rPr>
-        <w:br/>
-      </w:r>
-      <w:r>
-        <w:rPr>
-          <w:sz w:val="20"/>
-          <w:szCs w:val="20"/>
-        </w:rPr>
-        <w:lastRenderedPageBreak/>
-        <w:t xml:space="preserve"> My dataset will be relatively small as theirs but </w:t>
-      </w:r>
-      <w:r>
-        <w:rPr>
-          <w:sz w:val="20"/>
-          <w:szCs w:val="20"/>
-        </w:rPr>
-        <w:t>m</w:t>
-      </w:r>
-      <w:r>
-        <w:rPr>
-          <w:sz w:val="20"/>
-          <w:szCs w:val="20"/>
-        </w:rPr>
-        <w:t>y dataset is specifically focused on rights issues and is not intended for general applicability</w:t>
-      </w:r>
-      <w:r>
-        <w:rPr>
-          <w:sz w:val="20"/>
-          <w:szCs w:val="20"/>
-        </w:rPr>
-        <w:t xml:space="preserve"> which I </w:t>
-      </w:r>
-      <w:r>
-        <w:rPr>
-          <w:sz w:val="20"/>
-          <w:szCs w:val="20"/>
-        </w:rPr>
-        <w:t>hope yield better results.</w:t>
-      </w:r>
-    </w:p>
-    <w:p>
-      <w:pPr>
-        <w:pStyle w:val="a4"/>
-        <w:numPr>
-          <w:ilvl w:val="1"/>
-          <w:numId w:val="2"/>
-        </w:numPr>
-        <w:rPr>
-          <w:rStyle w:val="Hyperlink"/>
-          <w:color w:val="auto"/>
-          <w:sz w:val="20"/>
-          <w:szCs w:val="20"/>
-          <w:u w:val="none"/>
-        </w:rPr>
-      </w:pPr>
-      <w:proofErr w:type="spellStart"/>
-      <w:r>
-        <w:rPr>
-          <w:sz w:val="20"/>
-          <w:szCs w:val="20"/>
-        </w:rPr>
-        <w:t>hebwiki-qa</w:t>
-      </w:r>
-      <w:proofErr w:type="spellEnd"/>
-      <w:r>
-        <w:rPr>
-          <w:sz w:val="20"/>
-          <w:szCs w:val="20"/>
-        </w:rPr>
-        <w:t xml:space="preserve"> - a translated SQUAD dataset by Technion Data and Knowledge Lab.</w:t>
-      </w:r>
-      <w:r>
-        <w:rPr>
-          <w:sz w:val="20"/>
-          <w:szCs w:val="20"/>
-        </w:rPr>
-        <w:br/>
-        <w:t xml:space="preserve">Their work can be found here: </w:t>
-      </w:r>
-      <w:hyperlink r:id="rId10" w:history="1">
-        <w:r>
-          <w:rPr>
-            <w:rStyle w:val="Hyperlink"/>
-            <w:sz w:val="20"/>
-            <w:szCs w:val="20"/>
-          </w:rPr>
-          <w:t>https://github.com/TechnionTDK/hebwiki-qa?fbclid=IwAR0Xbq-s1xu2gH8BS35zgFgNCeHIJ6wVZws4gqHCZ_Vucbg</w:t>
-        </w:r>
-        <w:r>
-          <w:rPr>
-            <w:rStyle w:val="Hyperlink"/>
-            <w:sz w:val="20"/>
-            <w:szCs w:val="20"/>
-          </w:rPr>
-          <w:t>i</w:t>
-        </w:r>
-        <w:r>
-          <w:rPr>
-            <w:rStyle w:val="Hyperlink"/>
-            <w:sz w:val="20"/>
-            <w:szCs w:val="20"/>
-          </w:rPr>
-          <w:t>IngpHNTWApU</w:t>
-        </w:r>
-      </w:hyperlink>
-      <w:r>
-        <w:rPr>
-          <w:sz w:val="20"/>
-          <w:szCs w:val="20"/>
-        </w:rPr>
-        <w:t xml:space="preserve">. </w:t>
-      </w:r>
-      <w:r>
-        <w:rPr>
-          <w:sz w:val="20"/>
-          <w:szCs w:val="20"/>
-        </w:rPr>
-        <w:br/>
-      </w:r>
-      <w:r>
-        <w:rPr>
-          <w:sz w:val="20"/>
-          <w:szCs w:val="20"/>
-        </w:rPr>
-        <w:t>The project best</w:t>
-      </w:r>
-      <w:r>
-        <w:rPr>
-          <w:sz w:val="20"/>
-          <w:szCs w:val="20"/>
-        </w:rPr>
-        <w:t xml:space="preserve"> model</w:t>
-      </w:r>
-      <w:r>
-        <w:rPr>
-          <w:sz w:val="20"/>
-          <w:szCs w:val="20"/>
-        </w:rPr>
-        <w:t xml:space="preserve"> results</w:t>
-      </w:r>
-      <w:r>
-        <w:rPr>
-          <w:sz w:val="20"/>
-          <w:szCs w:val="20"/>
-        </w:rPr>
-        <w:t xml:space="preserve"> on the dataset</w:t>
-      </w:r>
-      <w:r>
-        <w:rPr>
-          <w:sz w:val="20"/>
-          <w:szCs w:val="20"/>
-        </w:rPr>
-        <w:t xml:space="preserve"> are </w:t>
-      </w:r>
-      <w:r>
-        <w:rPr>
-          <w:b/>
-          <w:bCs/>
-          <w:sz w:val="20"/>
-          <w:szCs w:val="20"/>
-        </w:rPr>
-        <w:t>42.6 EM 55.9 F1</w:t>
-      </w:r>
-      <w:r>
-        <w:rPr>
-          <w:sz w:val="20"/>
-          <w:szCs w:val="20"/>
-        </w:rPr>
-        <w:t>.</w:t>
-      </w:r>
-      <w:r>
-        <w:rPr>
-          <w:sz w:val="20"/>
-          <w:szCs w:val="20"/>
-        </w:rPr>
-        <w:t xml:space="preserve"> </w:t>
-      </w:r>
-      <w:r>
-        <w:rPr>
-          <w:sz w:val="20"/>
-          <w:szCs w:val="20"/>
-        </w:rPr>
-        <w:br/>
-      </w:r>
-      <w:r>
-        <w:rPr>
-          <w:sz w:val="20"/>
-          <w:szCs w:val="20"/>
-        </w:rPr>
-        <w:t xml:space="preserve">I will adopt their data adjustment method to convert my data into </w:t>
-      </w:r>
-      <w:r>
-        <w:rPr>
-          <w:b/>
-          <w:bCs/>
-          <w:sz w:val="20"/>
-          <w:szCs w:val="20"/>
-        </w:rPr>
-        <w:t>HuggingFace Format</w:t>
-      </w:r>
-      <w:r>
-        <w:rPr>
-          <w:sz w:val="20"/>
-          <w:szCs w:val="20"/>
-        </w:rPr>
-        <w:t xml:space="preserve">, and will </w:t>
-      </w:r>
-      <w:r>
-        <w:rPr>
-          <w:sz w:val="20"/>
-          <w:szCs w:val="20"/>
-        </w:rPr>
-        <w:t>try</w:t>
-      </w:r>
-      <w:r>
-        <w:rPr>
-          <w:sz w:val="20"/>
-          <w:szCs w:val="20"/>
-        </w:rPr>
-        <w:t xml:space="preserve"> their fine-tuning approach with </w:t>
-      </w:r>
-      <w:r>
-        <w:rPr>
-          <w:b/>
-          <w:bCs/>
-          <w:sz w:val="20"/>
-          <w:szCs w:val="20"/>
-        </w:rPr>
-        <w:t>heBERT</w:t>
-      </w:r>
-      <w:r>
-        <w:rPr>
-          <w:sz w:val="20"/>
-          <w:szCs w:val="20"/>
-        </w:rPr>
-        <w:t xml:space="preserve"> (an adaptation of BERT) as a baseline for my </w:t>
-      </w:r>
-      <w:r>
-        <w:rPr>
-          <w:sz w:val="20"/>
-          <w:szCs w:val="20"/>
-        </w:rPr>
-        <w:t xml:space="preserve">experiments. </w:t>
-      </w:r>
-      <w:r>
-        <w:rPr>
-          <w:sz w:val="20"/>
-          <w:szCs w:val="20"/>
-        </w:rPr>
-        <w:t>Furthermore</w:t>
-      </w:r>
-      <w:r>
-        <w:rPr>
-          <w:sz w:val="20"/>
-          <w:szCs w:val="20"/>
-        </w:rPr>
-        <w:t xml:space="preserve">, </w:t>
-      </w:r>
-      <w:r>
-        <w:rPr>
-          <w:sz w:val="20"/>
-          <w:szCs w:val="20"/>
-        </w:rPr>
-        <w:t xml:space="preserve">I plan to split my project into two distinct parts, like the authors of the study: </w:t>
-      </w:r>
-      <w:r>
-        <w:rPr>
-          <w:b/>
-          <w:bCs/>
-          <w:sz w:val="20"/>
-          <w:szCs w:val="20"/>
-        </w:rPr>
-        <w:t>dataset creation and fine-tuning of Bert.</w:t>
-      </w:r>
-      <w:r>
-        <w:rPr>
-          <w:sz w:val="20"/>
-          <w:szCs w:val="20"/>
-        </w:rPr>
-        <w:t xml:space="preserve"> This approach will make my work more efficient</w:t>
-      </w:r>
-      <w:r>
-        <w:rPr>
-          <w:sz w:val="20"/>
-          <w:szCs w:val="20"/>
-        </w:rPr>
-        <w:br/>
-      </w:r>
-      <w:r>
-        <w:rPr>
-          <w:sz w:val="20"/>
-          <w:szCs w:val="20"/>
-        </w:rPr>
-        <w:t xml:space="preserve">My dataset origin in based on </w:t>
-      </w:r>
-      <w:r>
-        <w:rPr>
-          <w:b/>
-          <w:bCs/>
-          <w:sz w:val="20"/>
-          <w:szCs w:val="20"/>
-        </w:rPr>
-        <w:t>a Hebrew text but their dataset is made by translating the English SQUAD with fixing and removing bad translations</w:t>
-      </w:r>
-      <w:r>
-        <w:rPr>
-          <w:sz w:val="20"/>
-          <w:szCs w:val="20"/>
-        </w:rPr>
-        <w:t>.</w:t>
-      </w:r>
-      <w:r>
-        <w:rPr>
-          <w:sz w:val="20"/>
-          <w:szCs w:val="20"/>
-        </w:rPr>
-        <w:t xml:space="preserve"> </w:t>
-      </w:r>
-      <w:r>
-        <w:rPr>
-          <w:sz w:val="20"/>
-          <w:szCs w:val="20"/>
-        </w:rPr>
-        <w:t>Origin text</w:t>
-      </w:r>
-      <w:r>
-        <w:rPr>
-          <w:sz w:val="20"/>
-          <w:szCs w:val="20"/>
-        </w:rPr>
-        <w:t xml:space="preserve"> is </w:t>
-      </w:r>
-      <w:r>
-        <w:rPr>
-          <w:sz w:val="20"/>
-          <w:szCs w:val="20"/>
-        </w:rPr>
-        <w:t>considered better than translated text</w:t>
-      </w:r>
-      <w:r>
-        <w:rPr>
-          <w:sz w:val="20"/>
-          <w:szCs w:val="20"/>
-        </w:rPr>
-        <w:t xml:space="preserve"> in accuracy by capturing the nuances a</w:t>
-      </w:r>
-      <w:r>
-        <w:rPr>
-          <w:sz w:val="20"/>
-          <w:szCs w:val="20"/>
-        </w:rPr>
-        <w:t>nd subtleties of the original text</w:t>
-      </w:r>
-      <w:r>
-        <w:rPr>
-          <w:sz w:val="20"/>
-          <w:szCs w:val="20"/>
-        </w:rPr>
-        <w:t xml:space="preserve"> and in cultural context which can lead to misunderstandings of mistranslations. Translated text </w:t>
+        <w:t xml:space="preserve"> Origin text is considered better than translated text in accuracy by capturing the nuances and subtleties of the original text and in cultural context which can lead to misunderstandings of mistranslations. Translated text </w:t>
       </w:r>
       <w:r>
         <w:rPr>
@@ -1359,21 +1247,7 @@
           <w:sz w:val="20"/>
           <w:szCs w:val="20"/>
         </w:rPr>
-        <w:t xml:space="preserve"> of </w:t>
-      </w:r>
-      <w:r>
-        <w:rPr>
-          <w:sz w:val="20"/>
-          <w:szCs w:val="20"/>
-        </w:rPr>
-        <w:t>an</w:t>
-      </w:r>
-      <w:r>
-        <w:rPr>
-          <w:sz w:val="20"/>
-          <w:szCs w:val="20"/>
-        </w:rPr>
-        <w:t xml:space="preserve"> original text.</w:t>
+        <w:t xml:space="preserve"> of an original text.</w:t>
       </w:r>
     </w:p>
     <w:p>
@@ -1522,6 +1396,7 @@
         </w:rPr>
         <w:t xml:space="preserve">The dataset will be created by scraping the text using the </w:t>
       </w:r>
+      <w:proofErr w:type="spellStart"/>
       <w:r>
         <w:rPr>
           <w:sz w:val="20"/>
@@ -1530,12 +1405,29 @@
         </w:rPr>
         <w:t>BeautifulSoup</w:t>
       </w:r>
-      <w:r>
-        <w:rPr>
-          <w:sz w:val="20"/>
-          <w:szCs w:val="20"/>
-        </w:rPr>
-        <w:t xml:space="preserve"> library in Pytohn. </w:t>
+      <w:proofErr w:type="spellEnd"/>
+      <w:r>
+        <w:rPr>
+          <w:sz w:val="20"/>
+          <w:szCs w:val="20"/>
+        </w:rPr>
+        <w:t xml:space="preserve"> library in </w:t>
+      </w:r>
+      <w:proofErr w:type="spellStart"/>
+      <w:r>
+        <w:rPr>
+          <w:sz w:val="20"/>
+          <w:szCs w:val="20"/>
+        </w:rPr>
+        <w:t>Pytohn</w:t>
+      </w:r>
+      <w:proofErr w:type="spellEnd"/>
+      <w:r>
+        <w:rPr>
+          <w:sz w:val="20"/>
+          <w:szCs w:val="20"/>
+        </w:rPr>
+        <w:t xml:space="preserve">. </w:t>
       </w:r>
       <w:r>
         <w:rPr>
@@ -1587,7 +1479,7 @@
           <w:szCs w:val="20"/>
           <w:u w:val="single"/>
         </w:rPr>
-        <w:t>25</w:t>
+        <w:t>4</w:t>
       </w:r>
       <w:r>
         <w:rPr>
@@ -1595,6 +1487,14 @@
           <w:szCs w:val="20"/>
           <w:u w:val="single"/>
         </w:rPr>
+        <w:t>5</w:t>
+      </w:r>
+      <w:r>
+        <w:rPr>
+          <w:sz w:val="20"/>
+          <w:szCs w:val="20"/>
+          <w:u w:val="single"/>
+        </w:rPr>
         <w:t>0</w:t>
       </w:r>
       <w:r>
@@ -1610,7 +1510,15 @@
           <w:szCs w:val="20"/>
           <w:u w:val="single"/>
         </w:rPr>
-        <w:t>200</w:t>
+        <w:t>4</w:t>
+      </w:r>
+      <w:r>
+        <w:rPr>
+          <w:sz w:val="20"/>
+          <w:szCs w:val="20"/>
+          <w:u w:val="single"/>
+        </w:rPr>
+        <w:t>00</w:t>
       </w:r>
       <w:r>
         <w:rPr>
@@ -1839,7 +1747,7 @@
         </w:rPr>
         <w:t xml:space="preserve"> </w:t>
       </w:r>
-      <w:hyperlink r:id="rId11" w:history="1">
+      <w:hyperlink r:id="rId13" w:history="1">
         <w:r>
           <w:rPr>
             <w:rStyle w:val="Hyperlink"/>
@@ -1868,7 +1776,7 @@
 </file>
 
 <file path=word/numbering.xml><?xml version="1.0" encoding="utf-8"?>
-<w:numbering xmlns:wpc="http://schemas.microsoft.com/office/word/2010/wordprocessingCanvas" xmlns:cx="http://schemas.microsoft.com/office/drawing/2014/chartex" xmlns:cx1="http://schemas.microsoft.com/office/drawing/2015/9/8/chartex" xmlns:cx2="http://schemas.microsoft.com/office/drawing/2015/10/21/chartex" xmlns:cx3="http://schemas.microsoft.com/office/drawing/2016/5/9/chartex" xmlns:cx4="http://schemas.microsoft.com/office/drawing/2016/5/10/chartex" xmlns:cx5="http://schemas.microsoft.com/office/drawing/2016/5/11/chartex" xmlns:cx6="http://schemas.microsoft.com/office/drawing/2016/5/12/chartex" xmlns:cx7="http://schemas.microsoft.com/office/drawing/2016/5/13/chartex" xmlns:cx8="http://schemas.microsoft.com/office/drawing/2016/5/14/chartex" xmlns:mc="http://schemas.openxmlformats.org/markup-compatibility/2006" xmlns:aink="http://schemas.microsoft.com/office/drawing/2016/ink" xmlns:am3d="http://schemas.microsoft.com/office/drawing/2017/model3d" xmlns:o="urn:schemas-microsoft-com:office:office" xmlns:oel="http://schemas.microsoft.com/office/2019/extlst" xmlns:r="http://schemas.openxmlformats.org/officeDocument/2006/relationships" xmlns:m="http://schemas.openxmlformats.org/officeDocument/2006/math" xmlns:v="urn:schemas-microsoft-com:vml" xmlns:wp14="http://schemas.microsoft.com/office/word/2010/wordprocessingDrawing" xmlns:wp="http://schemas.openxmlformats.org/drawingml/2006/wordprocessingDrawing" xmlns:w10="urn:schemas-microsoft-com:office:word" xmlns:w="http://schemas.openxmlformats.org/wordprocessingml/2006/main" xmlns:w14="http://schemas.microsoft.com/office/word/2010/wordml" xmlns:w15="http://schemas.microsoft.com/office/word/2012/wordml" xmlns:w16cex="http://schemas.microsoft.com/office/word/2018/wordml/cex" xmlns:w16cid="http://schemas.microsoft.com/office/word/2016/wordml/cid" xmlns:w16="http://schemas.microsoft.com/office/word/2018/wordml" xmlns:w16sdtdh="http://schemas.microsoft.com/office/word/2020/wordml/sdtdatahash" xmlns:w16se="http://schemas.microsoft.com/office/word/2015/wordml/symex" xmlns:wpg="http://schemas.microsoft.com/office/word/2010/wordprocessingGroup" xmlns:wpi="http://schemas.microsoft.com/office/word/2010/wordprocessingInk" xmlns:wne="http://schemas.microsoft.com/office/word/2006/wordml" xmlns:wps="http://schemas.microsoft.com/office/word/2010/wordprocessingShape" mc:Ignorable="w14 w15 w16se w16cid w16 w16cex w16sdtdh wp14">
+<w:numbering xmlns:wpc="http://schemas.microsoft.com/office/word/2010/wordprocessingCanvas" xmlns:cx="http://schemas.microsoft.com/office/drawing/2014/chartex" xmlns:cx1="http://schemas.microsoft.com/office/drawing/2015/9/8/chartex" xmlns:cx2="http://schemas.microsoft.com/office/drawing/2015/10/21/chartex" xmlns:cx3="http://schemas.microsoft.com/office/drawing/2016/5/9/chartex" xmlns:cx4="http://schemas.microsoft.com/office/drawing/2016/5/10/chartex" xmlns:cx5="http://schemas.microsoft.com/office/drawing/2016/5/11/chartex" xmlns:cx6="http://schemas.microsoft.com/office/drawing/2016/5/12/chartex" xmlns:cx7="http://schemas.microsoft.com/office/drawing/2016/5/13/chartex" xmlns:cx8="http://schemas.microsoft.com/office/drawing/2016/5/14/chartex" xmlns:mc="http://schemas.openxmlformats.org/markup-compatibility/2006" xmlns:aink="http://schemas.microsoft.com/office/drawing/2016/ink" xmlns:am3d="http://schemas.microsoft.com/office/drawing/2017/model3d" xmlns:o="urn:schemas-microsoft-com:office:office" xmlns:oel="http://schemas.microsoft.com/office/2019/extlst" xmlns:r="http://schemas.openxmlformats.org/officeDocument/2006/relationships" xmlns:m="http://schemas.openxmlformats.org/officeDocument/2006/math" xmlns:v="urn:schemas-microsoft-com:vml" xmlns:wp14="http://schemas.microsoft.com/office/word/2010/wordprocessingDrawing" xmlns:wp="http://schemas.openxmlformats.org/drawingml/2006/wordprocessingDrawing" xmlns:w10="urn:schemas-microsoft-com:office:word" xmlns:w="http://schemas.openxmlformats.org/wordprocessingml/2006/main" xmlns:w14="http://schemas.microsoft.com/office/word/2010/wordml" xmlns:w15="http://schemas.microsoft.com/office/word/2012/wordml" xmlns:w16cex="http://schemas.microsoft.com/office/word/2018/wordml/cex" xmlns:w16cid="http://schemas.microsoft.com/office/word/2016/wordml/cid" xmlns:w16="http://schemas.microsoft.com/office/word/2018/wordml" xmlns:w16du="http://schemas.microsoft.com/office/word/2023/wordml/word16du" xmlns:w16sdtdh="http://schemas.microsoft.com/office/word/2020/wordml/sdtdatahash" xmlns:w16se="http://schemas.microsoft.com/office/word/2015/wordml/symex" xmlns:wpg="http://schemas.microsoft.com/office/word/2010/wordprocessingGroup" xmlns:wpi="http://schemas.microsoft.com/office/word/2010/wordprocessingInk" xmlns:wne="http://schemas.microsoft.com/office/word/2006/wordml" xmlns:wps="http://schemas.microsoft.com/office/word/2010/wordprocessingShape" mc:Ignorable="w14 w15 w16se w16cid w16 w16cex w16sdtdh wp14">
   <w:abstractNum w:abstractNumId="0" w15:restartNumberingAfterBreak="0">
     <w:nsid w:val="0C6F39B2"/>
     <w:multiLevelType w:val="hybridMultilevel"/>
@@ -3147,4 +3055,16 @@
     </a:ext>
   </a:extLst>
 </a:theme>
+</file>
+
+<file path=customXml/item1.xml><?xml version="1.0" encoding="utf-8"?>
+<b:Sources xmlns:b="http://schemas.openxmlformats.org/officeDocument/2006/bibliography" xmlns="http://schemas.openxmlformats.org/officeDocument/2006/bibliography" SelectedStyle="\APASixthEditionOfficeOnline.xsl" StyleName="APA" Version="6"/>
+</file>
+
+<file path=customXml/itemProps1.xml><?xml version="1.0" encoding="utf-8"?>
+<ds:datastoreItem xmlns:ds="http://schemas.openxmlformats.org/officeDocument/2006/customXml" ds:itemID="{B546F856-E4FA-4D54-8C07-8F73A2045A4B}">
+  <ds:schemaRefs>
+    <ds:schemaRef ds:uri="http://schemas.openxmlformats.org/officeDocument/2006/bibliography"/>
+  </ds:schemaRefs>
+</ds:datastoreItem>
 </file>